--- a/LUST - Documents/[44K221.09] - [Project Proposal] - [1.1].docx
+++ b/LUST - Documents/[44K221.09] - [Project Proposal] - [1.1].docx
@@ -729,8 +729,9 @@
               <w:rPr>
                 <w:rFonts w:cs="Times New Roman"/>
                 <w:szCs w:val="26"/>
-              </w:rPr>
-              <w:t>02</w:t>
+                <w:lang w:val="vi-VN"/>
+              </w:rPr>
+              <w:t>24</w:t>
             </w:r>
             <w:r>
               <w:rPr>
@@ -744,7 +745,15 @@
                 <w:rFonts w:cs="Times New Roman"/>
                 <w:szCs w:val="26"/>
               </w:rPr>
-              <w:t>05</w:t>
+              <w:t>0</w:t>
+            </w:r>
+            <w:r>
+              <w:rPr>
+                <w:rFonts w:cs="Times New Roman"/>
+                <w:szCs w:val="26"/>
+                <w:lang w:val="vi-VN"/>
+              </w:rPr>
+              <w:t>4</w:t>
             </w:r>
             <w:r>
               <w:rPr>
@@ -2023,6 +2032,7 @@
               <w:rPr>
                 <w:rFonts w:cs="Times New Roman"/>
                 <w:szCs w:val="26"/>
+                <w:lang w:val="vi-VN"/>
               </w:rPr>
             </w:pPr>
             <w:r>
@@ -2071,8 +2081,9 @@
               <w:rPr>
                 <w:rFonts w:cs="Times New Roman"/>
                 <w:szCs w:val="26"/>
-              </w:rPr>
-              <w:t>0</w:t>
+                <w:lang w:val="vi-VN"/>
+              </w:rPr>
+              <w:t>1</w:t>
             </w:r>
           </w:p>
         </w:tc>
@@ -2180,6 +2191,7 @@
               <w:rPr>
                 <w:rFonts w:cs="Times New Roman"/>
                 <w:szCs w:val="26"/>
+                <w:lang w:val="vi-VN"/>
               </w:rPr>
             </w:pPr>
             <w:r>
@@ -2228,8 +2240,9 @@
               <w:rPr>
                 <w:rFonts w:cs="Times New Roman"/>
                 <w:szCs w:val="26"/>
-              </w:rPr>
-              <w:t>2</w:t>
+                <w:lang w:val="vi-VN"/>
+              </w:rPr>
+              <w:t>1</w:t>
             </w:r>
           </w:p>
         </w:tc>
@@ -5180,6 +5193,7 @@
         <w:rPr>
           <w:rFonts w:cs="Times New Roman"/>
           <w:szCs w:val="26"/>
+          <w:lang w:val="vi-VN"/>
         </w:rPr>
       </w:pPr>
       <w:proofErr w:type="spellStart"/>
@@ -5387,104 +5401,9 @@
         <w:rPr>
           <w:rFonts w:cs="Times New Roman"/>
           <w:szCs w:val="26"/>
-        </w:rPr>
-        <w:t xml:space="preserve">, </w:t>
-      </w:r>
-      <w:proofErr w:type="spellStart"/>
-      <w:r>
-        <w:rPr>
-          <w:rFonts w:cs="Times New Roman"/>
-          <w:szCs w:val="26"/>
-        </w:rPr>
-        <w:t>chỉ</w:t>
-      </w:r>
-      <w:proofErr w:type="spellEnd"/>
-      <w:r>
-        <w:rPr>
-          <w:rFonts w:cs="Times New Roman"/>
-          <w:szCs w:val="26"/>
-        </w:rPr>
-        <w:t xml:space="preserve"> </w:t>
-      </w:r>
-      <w:proofErr w:type="spellStart"/>
-      <w:r>
-        <w:rPr>
-          <w:rFonts w:cs="Times New Roman"/>
-          <w:szCs w:val="26"/>
-        </w:rPr>
-        <w:t>đẩy</w:t>
-      </w:r>
-      <w:proofErr w:type="spellEnd"/>
-      <w:r>
-        <w:rPr>
-          <w:rFonts w:cs="Times New Roman"/>
-          <w:szCs w:val="26"/>
-        </w:rPr>
-        <w:t xml:space="preserve"> </w:t>
-      </w:r>
-      <w:proofErr w:type="spellStart"/>
-      <w:r>
-        <w:rPr>
-          <w:rFonts w:cs="Times New Roman"/>
-          <w:szCs w:val="26"/>
-        </w:rPr>
-        <w:t>mạnh</w:t>
-      </w:r>
-      <w:proofErr w:type="spellEnd"/>
-      <w:r>
-        <w:rPr>
-          <w:rFonts w:cs="Times New Roman"/>
-          <w:szCs w:val="26"/>
-        </w:rPr>
-        <w:t xml:space="preserve"> marketing </w:t>
-      </w:r>
-      <w:proofErr w:type="spellStart"/>
-      <w:r>
-        <w:rPr>
-          <w:rFonts w:cs="Times New Roman"/>
-          <w:szCs w:val="26"/>
-        </w:rPr>
-        <w:t>giao</w:t>
-      </w:r>
-      <w:proofErr w:type="spellEnd"/>
-      <w:r>
-        <w:rPr>
-          <w:rFonts w:cs="Times New Roman"/>
-          <w:szCs w:val="26"/>
-        </w:rPr>
-        <w:t xml:space="preserve"> </w:t>
-      </w:r>
-      <w:proofErr w:type="spellStart"/>
-      <w:r>
-        <w:rPr>
-          <w:rFonts w:cs="Times New Roman"/>
-          <w:szCs w:val="26"/>
-        </w:rPr>
-        <w:t>hàng</w:t>
-      </w:r>
-      <w:proofErr w:type="spellEnd"/>
-      <w:r>
-        <w:rPr>
-          <w:rFonts w:cs="Times New Roman"/>
-          <w:szCs w:val="26"/>
-        </w:rPr>
-        <w:t xml:space="preserve"> </w:t>
-      </w:r>
-      <w:proofErr w:type="spellStart"/>
-      <w:r>
-        <w:rPr>
-          <w:rFonts w:cs="Times New Roman"/>
-          <w:szCs w:val="26"/>
-        </w:rPr>
-        <w:t>trên</w:t>
-      </w:r>
-      <w:proofErr w:type="spellEnd"/>
-      <w:r>
-        <w:rPr>
-          <w:rFonts w:cs="Times New Roman"/>
-          <w:szCs w:val="26"/>
-        </w:rPr>
-        <w:t xml:space="preserve"> Facebook.</w:t>
+          <w:lang w:val="vi-VN"/>
+        </w:rPr>
+        <w:t>.</w:t>
       </w:r>
     </w:p>
     <w:p>
@@ -11017,8 +10936,16 @@
               <w:rPr>
                 <w:rFonts w:cs="Times New Roman"/>
                 <w:szCs w:val="26"/>
-              </w:rPr>
-              <w:t xml:space="preserve">3 days/week </w:t>
+                <w:lang w:val="vi-VN"/>
+              </w:rPr>
+              <w:t>5</w:t>
+            </w:r>
+            <w:r>
+              <w:rPr>
+                <w:rFonts w:cs="Times New Roman"/>
+                <w:szCs w:val="26"/>
+              </w:rPr>
+              <w:t xml:space="preserve"> days/week </w:t>
             </w:r>
           </w:p>
         </w:tc>
@@ -11066,7 +10993,15 @@
                 <w:rFonts w:cs="Times New Roman"/>
                 <w:szCs w:val="26"/>
               </w:rPr>
-              <w:t>21</w:t>
+              <w:t>2</w:t>
+            </w:r>
+            <w:r>
+              <w:rPr>
+                <w:rFonts w:cs="Times New Roman"/>
+                <w:szCs w:val="26"/>
+                <w:lang w:val="vi-VN"/>
+              </w:rPr>
+              <w:t>5</w:t>
             </w:r>
             <w:r>
               <w:rPr>
@@ -11125,14 +11060,52 @@
                 <w:rFonts w:cs="Times New Roman"/>
                 <w:szCs w:val="26"/>
               </w:rPr>
-              <w:t xml:space="preserve">6*3*3*7= </w:t>
-            </w:r>
-            <w:r>
-              <w:rPr>
-                <w:rFonts w:cs="Times New Roman"/>
-                <w:szCs w:val="26"/>
-              </w:rPr>
-              <w:t>378 hours</w:t>
+              <w:t>6*3*</w:t>
+            </w:r>
+            <w:r>
+              <w:rPr>
+                <w:rFonts w:cs="Times New Roman"/>
+                <w:szCs w:val="26"/>
+                <w:lang w:val="vi-VN"/>
+              </w:rPr>
+              <w:t>5</w:t>
+            </w:r>
+            <w:r>
+              <w:rPr>
+                <w:rFonts w:cs="Times New Roman"/>
+                <w:szCs w:val="26"/>
+              </w:rPr>
+              <w:t>*</w:t>
+            </w:r>
+            <w:r>
+              <w:rPr>
+                <w:rFonts w:cs="Times New Roman"/>
+                <w:szCs w:val="26"/>
+                <w:lang w:val="vi-VN"/>
+              </w:rPr>
+              <w:t>5</w:t>
+            </w:r>
+            <w:r>
+              <w:rPr>
+                <w:rFonts w:cs="Times New Roman"/>
+                <w:szCs w:val="26"/>
+              </w:rPr>
+              <w:t xml:space="preserve">= </w:t>
+            </w:r>
+            <w:r>
+              <w:rPr>
+                <w:rFonts w:cs="Times New Roman"/>
+                <w:szCs w:val="26"/>
+                <w:lang w:val="vi-VN"/>
+              </w:rPr>
+              <w:t>450</w:t>
+            </w:r>
+            <w:r>
+              <w:rPr>
+                <w:rFonts w:cs="Times New Roman"/>
+                <w:szCs w:val="26"/>
+              </w:rPr>
+              <w:t xml:space="preserve"> hours</w:t>
             </w:r>
           </w:p>
         </w:tc>
@@ -13700,6 +13673,7 @@
               <w:rPr>
                 <w:rFonts w:cs="Times New Roman"/>
                 <w:szCs w:val="26"/>
+                <w:lang w:val="vi-VN"/>
               </w:rPr>
             </w:pPr>
             <w:r>
@@ -13708,6 +13682,14 @@
                 <w:szCs w:val="26"/>
               </w:rPr>
               <w:t>19/04</w:t>
+            </w:r>
+            <w:r>
+              <w:rPr>
+                <w:rFonts w:cs="Times New Roman"/>
+                <w:szCs w:val="26"/>
+                <w:lang w:val="vi-VN"/>
+              </w:rPr>
+              <w:t>/2021</w:t>
             </w:r>
           </w:p>
         </w:tc>
@@ -15870,7 +15852,7 @@
       <w:lvlText w:val="-"/>
       <w:lvlJc w:val="left"/>
       <w:pPr>
-        <w:ind w:left="720" w:hanging="360"/>
+        <w:ind w:left="360" w:hanging="360"/>
       </w:pPr>
       <w:rPr>
         <w:rFonts w:ascii="Times New Roman" w:eastAsia="Calibri" w:hAnsi="Times New Roman" w:cs="Times New Roman" w:hint="default"/>
